--- a/documentacao/Relatório de Análise Energética – Operações e Comercial.docx
+++ b/documentacao/Relatório de Análise Energética – Operações e Comercial.docx
@@ -76,7 +76,49 @@
         <w:rPr>
           <w:rFonts w:ascii="Times New Roman" w:hAnsi="Times New Roman" w:cs="Times New Roman"/>
         </w:rPr>
-        <w:t>Nesta etapa, foram utilizadas bibliotecas como pandas, pathlib, datetime e re para:</w:t>
+        <w:t xml:space="preserve">Nesta etapa, foram utilizadas bibliotecas como pandas, </w:t>
+      </w:r>
+      <w:proofErr w:type="spellStart"/>
+      <w:r>
+        <w:rPr>
+          <w:rFonts w:ascii="Times New Roman" w:hAnsi="Times New Roman" w:cs="Times New Roman"/>
+        </w:rPr>
+        <w:t>pathlib</w:t>
+      </w:r>
+      <w:proofErr w:type="spellEnd"/>
+      <w:r>
+        <w:rPr>
+          <w:rFonts w:ascii="Times New Roman" w:hAnsi="Times New Roman" w:cs="Times New Roman"/>
+        </w:rPr>
+        <w:t xml:space="preserve">, </w:t>
+      </w:r>
+      <w:proofErr w:type="spellStart"/>
+      <w:r>
+        <w:rPr>
+          <w:rFonts w:ascii="Times New Roman" w:hAnsi="Times New Roman" w:cs="Times New Roman"/>
+        </w:rPr>
+        <w:t>datetime</w:t>
+      </w:r>
+      <w:proofErr w:type="spellEnd"/>
+      <w:r>
+        <w:rPr>
+          <w:rFonts w:ascii="Times New Roman" w:hAnsi="Times New Roman" w:cs="Times New Roman"/>
+        </w:rPr>
+        <w:t xml:space="preserve"> e </w:t>
+      </w:r>
+      <w:proofErr w:type="spellStart"/>
+      <w:r>
+        <w:rPr>
+          <w:rFonts w:ascii="Times New Roman" w:hAnsi="Times New Roman" w:cs="Times New Roman"/>
+        </w:rPr>
+        <w:t>re</w:t>
+      </w:r>
+      <w:proofErr w:type="spellEnd"/>
+      <w:r>
+        <w:rPr>
+          <w:rFonts w:ascii="Times New Roman" w:hAnsi="Times New Roman" w:cs="Times New Roman"/>
+        </w:rPr>
+        <w:t xml:space="preserve"> para:</w:t>
       </w:r>
     </w:p>
     <w:p>
@@ -110,7 +152,35 @@
         <w:rPr>
           <w:rFonts w:ascii="Times New Roman" w:hAnsi="Times New Roman" w:cs="Times New Roman"/>
         </w:rPr>
-        <w:t>Padronizar formatos de data (para dd/mm/yyyy);</w:t>
+        <w:t xml:space="preserve">Padronizar formatos de data (para </w:t>
+      </w:r>
+      <w:proofErr w:type="spellStart"/>
+      <w:r>
+        <w:rPr>
+          <w:rFonts w:ascii="Times New Roman" w:hAnsi="Times New Roman" w:cs="Times New Roman"/>
+        </w:rPr>
+        <w:t>dd</w:t>
+      </w:r>
+      <w:proofErr w:type="spellEnd"/>
+      <w:r>
+        <w:rPr>
+          <w:rFonts w:ascii="Times New Roman" w:hAnsi="Times New Roman" w:cs="Times New Roman"/>
+        </w:rPr>
+        <w:t>/mm/</w:t>
+      </w:r>
+      <w:proofErr w:type="spellStart"/>
+      <w:r>
+        <w:rPr>
+          <w:rFonts w:ascii="Times New Roman" w:hAnsi="Times New Roman" w:cs="Times New Roman"/>
+        </w:rPr>
+        <w:t>yyyy</w:t>
+      </w:r>
+      <w:proofErr w:type="spellEnd"/>
+      <w:r>
+        <w:rPr>
+          <w:rFonts w:ascii="Times New Roman" w:hAnsi="Times New Roman" w:cs="Times New Roman"/>
+        </w:rPr>
+        <w:t>);</w:t>
       </w:r>
     </w:p>
     <w:p>
@@ -144,7 +214,49 @@
         <w:rPr>
           <w:rFonts w:ascii="Times New Roman" w:hAnsi="Times New Roman" w:cs="Times New Roman"/>
         </w:rPr>
-        <w:t>Gerar identificadores únicos para cidades e estados (id_cidade, id_estado, id_cidade_estado);</w:t>
+        <w:t>Gerar identificadores únicos para cidades e estados (</w:t>
+      </w:r>
+      <w:proofErr w:type="spellStart"/>
+      <w:r>
+        <w:rPr>
+          <w:rFonts w:ascii="Times New Roman" w:hAnsi="Times New Roman" w:cs="Times New Roman"/>
+        </w:rPr>
+        <w:t>id_cidade</w:t>
+      </w:r>
+      <w:proofErr w:type="spellEnd"/>
+      <w:r>
+        <w:rPr>
+          <w:rFonts w:ascii="Times New Roman" w:hAnsi="Times New Roman" w:cs="Times New Roman"/>
+        </w:rPr>
+        <w:t xml:space="preserve">, </w:t>
+      </w:r>
+      <w:proofErr w:type="spellStart"/>
+      <w:r>
+        <w:rPr>
+          <w:rFonts w:ascii="Times New Roman" w:hAnsi="Times New Roman" w:cs="Times New Roman"/>
+        </w:rPr>
+        <w:t>id_estado</w:t>
+      </w:r>
+      <w:proofErr w:type="spellEnd"/>
+      <w:r>
+        <w:rPr>
+          <w:rFonts w:ascii="Times New Roman" w:hAnsi="Times New Roman" w:cs="Times New Roman"/>
+        </w:rPr>
+        <w:t xml:space="preserve">, </w:t>
+      </w:r>
+      <w:proofErr w:type="spellStart"/>
+      <w:r>
+        <w:rPr>
+          <w:rFonts w:ascii="Times New Roman" w:hAnsi="Times New Roman" w:cs="Times New Roman"/>
+        </w:rPr>
+        <w:t>id_cidade_estado</w:t>
+      </w:r>
+      <w:proofErr w:type="spellEnd"/>
+      <w:r>
+        <w:rPr>
+          <w:rFonts w:ascii="Times New Roman" w:hAnsi="Times New Roman" w:cs="Times New Roman"/>
+        </w:rPr>
+        <w:t>);</w:t>
       </w:r>
     </w:p>
     <w:p>
@@ -189,13 +301,41 @@
           <w:rFonts w:ascii="Times New Roman" w:hAnsi="Times New Roman" w:cs="Times New Roman"/>
         </w:rPr>
       </w:pPr>
+      <w:proofErr w:type="spellStart"/>
       <w:r>
         <w:rPr>
           <w:rFonts w:ascii="Times New Roman" w:hAnsi="Times New Roman" w:cs="Times New Roman"/>
           <w:b/>
           <w:bCs/>
         </w:rPr>
-        <w:t>converter_csv_para_xlsx()</w:t>
+        <w:t>converter_csv_para_</w:t>
+      </w:r>
+      <w:proofErr w:type="gramStart"/>
+      <w:r>
+        <w:rPr>
+          <w:rFonts w:ascii="Times New Roman" w:hAnsi="Times New Roman" w:cs="Times New Roman"/>
+          <w:b/>
+          <w:bCs/>
+        </w:rPr>
+        <w:t>xlsx</w:t>
+      </w:r>
+      <w:proofErr w:type="spellEnd"/>
+      <w:r>
+        <w:rPr>
+          <w:rFonts w:ascii="Times New Roman" w:hAnsi="Times New Roman" w:cs="Times New Roman"/>
+          <w:b/>
+          <w:bCs/>
+        </w:rPr>
+        <w:t>(</w:t>
+      </w:r>
+      <w:proofErr w:type="gramEnd"/>
+      <w:r>
+        <w:rPr>
+          <w:rFonts w:ascii="Times New Roman" w:hAnsi="Times New Roman" w:cs="Times New Roman"/>
+          <w:b/>
+          <w:bCs/>
+        </w:rPr>
+        <w:t>)</w:t>
       </w:r>
       <w:r>
         <w:rPr>
@@ -214,13 +354,41 @@
           <w:rFonts w:ascii="Times New Roman" w:hAnsi="Times New Roman" w:cs="Times New Roman"/>
         </w:rPr>
       </w:pPr>
+      <w:proofErr w:type="spellStart"/>
       <w:r>
         <w:rPr>
           <w:rFonts w:ascii="Times New Roman" w:hAnsi="Times New Roman" w:cs="Times New Roman"/>
           <w:b/>
           <w:bCs/>
         </w:rPr>
-        <w:t>registrar_log()</w:t>
+        <w:t>registrar_</w:t>
+      </w:r>
+      <w:proofErr w:type="gramStart"/>
+      <w:r>
+        <w:rPr>
+          <w:rFonts w:ascii="Times New Roman" w:hAnsi="Times New Roman" w:cs="Times New Roman"/>
+          <w:b/>
+          <w:bCs/>
+        </w:rPr>
+        <w:t>log</w:t>
+      </w:r>
+      <w:proofErr w:type="spellEnd"/>
+      <w:r>
+        <w:rPr>
+          <w:rFonts w:ascii="Times New Roman" w:hAnsi="Times New Roman" w:cs="Times New Roman"/>
+          <w:b/>
+          <w:bCs/>
+        </w:rPr>
+        <w:t>(</w:t>
+      </w:r>
+      <w:proofErr w:type="gramEnd"/>
+      <w:r>
+        <w:rPr>
+          <w:rFonts w:ascii="Times New Roman" w:hAnsi="Times New Roman" w:cs="Times New Roman"/>
+          <w:b/>
+          <w:bCs/>
+        </w:rPr>
+        <w:t>)</w:t>
       </w:r>
       <w:r>
         <w:rPr>
@@ -245,6 +413,7 @@
         </w:rPr>
         <w:t>Funções auxiliares de padronização (</w:t>
       </w:r>
+      <w:proofErr w:type="spellStart"/>
       <w:r>
         <w:rPr>
           <w:rFonts w:ascii="Times New Roman" w:hAnsi="Times New Roman" w:cs="Times New Roman"/>
@@ -253,12 +422,14 @@
         </w:rPr>
         <w:t>normalizar_texto</w:t>
       </w:r>
+      <w:proofErr w:type="spellEnd"/>
       <w:r>
         <w:rPr>
           <w:rFonts w:ascii="Times New Roman" w:hAnsi="Times New Roman" w:cs="Times New Roman"/>
         </w:rPr>
         <w:t xml:space="preserve">, </w:t>
       </w:r>
+      <w:proofErr w:type="spellStart"/>
       <w:r>
         <w:rPr>
           <w:rFonts w:ascii="Times New Roman" w:hAnsi="Times New Roman" w:cs="Times New Roman"/>
@@ -267,6 +438,7 @@
         </w:rPr>
         <w:t>gerar_ids_localidades</w:t>
       </w:r>
+      <w:proofErr w:type="spellEnd"/>
       <w:r>
         <w:rPr>
           <w:rFonts w:ascii="Times New Roman" w:hAnsi="Times New Roman" w:cs="Times New Roman"/>
@@ -372,35 +544,75 @@
           <w:b/>
           <w:bCs/>
         </w:rPr>
-        <w:t>Star Schema</w:t>
-      </w:r>
-      <w:r>
-        <w:rPr>
-          <w:rFonts w:ascii="Times New Roman" w:hAnsi="Times New Roman" w:cs="Times New Roman"/>
-        </w:rPr>
-        <w:t>).</w:t>
-      </w:r>
-    </w:p>
-    <w:p>
-      <w:pPr>
-        <w:rPr>
-          <w:rFonts w:ascii="Times New Roman" w:hAnsi="Times New Roman" w:cs="Times New Roman"/>
-        </w:rPr>
-      </w:pPr>
-      <w:r>
-        <w:rPr>
-          <w:rFonts w:ascii="Times New Roman" w:hAnsi="Times New Roman" w:cs="Times New Roman"/>
-        </w:rPr>
-        <w:t xml:space="preserve">A etapa de criação e preparação dos dados no postgreSql, é através do PgAdmin4, que primeiramente se realizou a criação do database, o qual o nome dele é: </w:t>
-      </w:r>
+        <w:t xml:space="preserve">Star </w:t>
+      </w:r>
+      <w:proofErr w:type="spellStart"/>
       <w:r>
         <w:rPr>
           <w:rFonts w:ascii="Times New Roman" w:hAnsi="Times New Roman" w:cs="Times New Roman"/>
           <w:b/>
           <w:bCs/>
         </w:rPr>
+        <w:t>Schema</w:t>
+      </w:r>
+      <w:proofErr w:type="spellEnd"/>
+      <w:r>
+        <w:rPr>
+          <w:rFonts w:ascii="Times New Roman" w:hAnsi="Times New Roman" w:cs="Times New Roman"/>
+        </w:rPr>
+        <w:t>).</w:t>
+      </w:r>
+    </w:p>
+    <w:p>
+      <w:pPr>
+        <w:rPr>
+          <w:rFonts w:ascii="Times New Roman" w:hAnsi="Times New Roman" w:cs="Times New Roman"/>
+        </w:rPr>
+      </w:pPr>
+      <w:r>
+        <w:rPr>
+          <w:rFonts w:ascii="Times New Roman" w:hAnsi="Times New Roman" w:cs="Times New Roman"/>
+        </w:rPr>
+        <w:t xml:space="preserve">A etapa de criação e preparação dos dados no </w:t>
+      </w:r>
+      <w:proofErr w:type="spellStart"/>
+      <w:r>
+        <w:rPr>
+          <w:rFonts w:ascii="Times New Roman" w:hAnsi="Times New Roman" w:cs="Times New Roman"/>
+        </w:rPr>
+        <w:t>postgreSql</w:t>
+      </w:r>
+      <w:proofErr w:type="spellEnd"/>
+      <w:r>
+        <w:rPr>
+          <w:rFonts w:ascii="Times New Roman" w:hAnsi="Times New Roman" w:cs="Times New Roman"/>
+        </w:rPr>
+        <w:t xml:space="preserve">, é através do PgAdmin4, que primeiramente se realizou a criação do </w:t>
+      </w:r>
+      <w:proofErr w:type="spellStart"/>
+      <w:r>
+        <w:rPr>
+          <w:rFonts w:ascii="Times New Roman" w:hAnsi="Times New Roman" w:cs="Times New Roman"/>
+        </w:rPr>
+        <w:t>database</w:t>
+      </w:r>
+      <w:proofErr w:type="spellEnd"/>
+      <w:r>
+        <w:rPr>
+          <w:rFonts w:ascii="Times New Roman" w:hAnsi="Times New Roman" w:cs="Times New Roman"/>
+        </w:rPr>
+        <w:t xml:space="preserve">, o qual o nome dele é: </w:t>
+      </w:r>
+      <w:proofErr w:type="spellStart"/>
+      <w:r>
+        <w:rPr>
+          <w:rFonts w:ascii="Times New Roman" w:hAnsi="Times New Roman" w:cs="Times New Roman"/>
+          <w:b/>
+          <w:bCs/>
+        </w:rPr>
         <w:t>database_light</w:t>
       </w:r>
+      <w:proofErr w:type="spellEnd"/>
       <w:r>
         <w:rPr>
           <w:rFonts w:ascii="Times New Roman" w:hAnsi="Times New Roman" w:cs="Times New Roman"/>
@@ -417,6 +629,7 @@
       <w:r>
         <w:rPr>
           <w:rFonts w:ascii="Times New Roman" w:hAnsi="Times New Roman" w:cs="Times New Roman"/>
+          <w:noProof/>
         </w:rPr>
         <w:drawing>
           <wp:inline distT="0" distB="0" distL="0" distR="0" wp14:anchorId="25B15BAE" wp14:editId="0D35BF57">
@@ -465,7 +678,21 @@
         <w:rPr>
           <w:rFonts w:ascii="Times New Roman" w:hAnsi="Times New Roman" w:cs="Times New Roman"/>
         </w:rPr>
-        <w:t>Posteriormente, foram criados o Schema e as Tabelas necessárias.</w:t>
+        <w:t xml:space="preserve">Posteriormente, foram criados o </w:t>
+      </w:r>
+      <w:proofErr w:type="spellStart"/>
+      <w:r>
+        <w:rPr>
+          <w:rFonts w:ascii="Times New Roman" w:hAnsi="Times New Roman" w:cs="Times New Roman"/>
+        </w:rPr>
+        <w:t>Schema</w:t>
+      </w:r>
+      <w:proofErr w:type="spellEnd"/>
+      <w:r>
+        <w:rPr>
+          <w:rFonts w:ascii="Times New Roman" w:hAnsi="Times New Roman" w:cs="Times New Roman"/>
+        </w:rPr>
+        <w:t xml:space="preserve"> e as Tabelas necessárias.</w:t>
       </w:r>
     </w:p>
     <w:p>
@@ -493,6 +720,7 @@
           <w:rFonts w:ascii="Times New Roman" w:hAnsi="Times New Roman" w:cs="Times New Roman"/>
         </w:rPr>
       </w:pPr>
+      <w:proofErr w:type="spellStart"/>
       <w:r>
         <w:rPr>
           <w:rFonts w:ascii="Times New Roman" w:hAnsi="Times New Roman" w:cs="Times New Roman"/>
@@ -501,6 +729,7 @@
         </w:rPr>
         <w:t>dim_clientes</w:t>
       </w:r>
+      <w:proofErr w:type="spellEnd"/>
       <w:r>
         <w:rPr>
           <w:rFonts w:ascii="Times New Roman" w:hAnsi="Times New Roman" w:cs="Times New Roman"/>
@@ -518,6 +747,7 @@
           <w:rFonts w:ascii="Times New Roman" w:hAnsi="Times New Roman" w:cs="Times New Roman"/>
         </w:rPr>
       </w:pPr>
+      <w:proofErr w:type="spellStart"/>
       <w:r>
         <w:rPr>
           <w:rFonts w:ascii="Times New Roman" w:hAnsi="Times New Roman" w:cs="Times New Roman"/>
@@ -526,6 +756,7 @@
         </w:rPr>
         <w:t>dim_localidade</w:t>
       </w:r>
+      <w:proofErr w:type="spellEnd"/>
       <w:r>
         <w:rPr>
           <w:rFonts w:ascii="Times New Roman" w:hAnsi="Times New Roman" w:cs="Times New Roman"/>
@@ -543,6 +774,7 @@
           <w:rFonts w:ascii="Times New Roman" w:hAnsi="Times New Roman" w:cs="Times New Roman"/>
         </w:rPr>
       </w:pPr>
+      <w:proofErr w:type="spellStart"/>
       <w:r>
         <w:rPr>
           <w:rFonts w:ascii="Times New Roman" w:hAnsi="Times New Roman" w:cs="Times New Roman"/>
@@ -551,6 +783,7 @@
         </w:rPr>
         <w:t>ft_medicoes_energia</w:t>
       </w:r>
+      <w:proofErr w:type="spellEnd"/>
       <w:r>
         <w:rPr>
           <w:rFonts w:ascii="Times New Roman" w:hAnsi="Times New Roman" w:cs="Times New Roman"/>
@@ -568,6 +801,7 @@
           <w:rFonts w:ascii="Times New Roman" w:hAnsi="Times New Roman" w:cs="Times New Roman"/>
         </w:rPr>
       </w:pPr>
+      <w:proofErr w:type="spellStart"/>
       <w:r>
         <w:rPr>
           <w:rFonts w:ascii="Times New Roman" w:hAnsi="Times New Roman" w:cs="Times New Roman"/>
@@ -576,6 +810,7 @@
         </w:rPr>
         <w:t>ft_ocorrencias_tecnicas</w:t>
       </w:r>
+      <w:proofErr w:type="spellEnd"/>
       <w:r>
         <w:rPr>
           <w:rFonts w:ascii="Times New Roman" w:hAnsi="Times New Roman" w:cs="Times New Roman"/>
@@ -593,6 +828,7 @@
           <w:rFonts w:ascii="Times New Roman" w:hAnsi="Times New Roman" w:cs="Times New Roman"/>
         </w:rPr>
       </w:pPr>
+      <w:proofErr w:type="spellStart"/>
       <w:r>
         <w:rPr>
           <w:rFonts w:ascii="Times New Roman" w:hAnsi="Times New Roman" w:cs="Times New Roman"/>
@@ -601,6 +837,7 @@
         </w:rPr>
         <w:t>ft_perdas_energia</w:t>
       </w:r>
+      <w:proofErr w:type="spellEnd"/>
       <w:r>
         <w:rPr>
           <w:rFonts w:ascii="Times New Roman" w:hAnsi="Times New Roman" w:cs="Times New Roman"/>
@@ -618,20 +855,23 @@
         <w:rPr>
           <w:rFonts w:ascii="Times New Roman" w:hAnsi="Times New Roman" w:cs="Times New Roman"/>
         </w:rPr>
-        <w:t xml:space="preserve">Exemplo abaixo mostra a criação do Schema </w:t>
-      </w:r>
-      <w:r>
-        <w:rPr>
-          <w:rFonts w:ascii="Times New Roman" w:hAnsi="Times New Roman" w:cs="Times New Roman"/>
-        </w:rPr>
-        <w:t>do projeto dentro do PgAdmin4</w:t>
-      </w:r>
-      <w:r>
-        <w:rPr>
-          <w:rFonts w:ascii="Times New Roman" w:hAnsi="Times New Roman" w:cs="Times New Roman"/>
-        </w:rPr>
-        <w:t xml:space="preserve"> cujo nome é </w:t>
-      </w:r>
+        <w:t xml:space="preserve">Exemplo abaixo mostra a criação do </w:t>
+      </w:r>
+      <w:proofErr w:type="spellStart"/>
+      <w:r>
+        <w:rPr>
+          <w:rFonts w:ascii="Times New Roman" w:hAnsi="Times New Roman" w:cs="Times New Roman"/>
+        </w:rPr>
+        <w:t>Schema</w:t>
+      </w:r>
+      <w:proofErr w:type="spellEnd"/>
+      <w:r>
+        <w:rPr>
+          <w:rFonts w:ascii="Times New Roman" w:hAnsi="Times New Roman" w:cs="Times New Roman"/>
+        </w:rPr>
+        <w:t xml:space="preserve"> do projeto dentro do PgAdmin4 cujo nome é </w:t>
+      </w:r>
+      <w:proofErr w:type="spellStart"/>
       <w:r>
         <w:rPr>
           <w:rFonts w:ascii="Times New Roman" w:hAnsi="Times New Roman" w:cs="Times New Roman"/>
@@ -640,6 +880,7 @@
         </w:rPr>
         <w:t>projeto_light</w:t>
       </w:r>
+      <w:proofErr w:type="spellEnd"/>
       <w:r>
         <w:rPr>
           <w:rFonts w:ascii="Times New Roman" w:hAnsi="Times New Roman" w:cs="Times New Roman"/>
@@ -675,6 +916,7 @@
       <w:r>
         <w:rPr>
           <w:rFonts w:ascii="Times New Roman" w:hAnsi="Times New Roman" w:cs="Times New Roman"/>
+          <w:noProof/>
         </w:rPr>
         <w:drawing>
           <wp:inline distT="0" distB="0" distL="0" distR="0" wp14:anchorId="430D1D33" wp14:editId="6925F947">
@@ -716,16 +958,43 @@
     <w:p>
       <w:r>
         <w:lastRenderedPageBreak/>
-        <w:t>No script do sql, a tabela calendário foi comentada. Foi optado por utilizar a maneira dinâmica que o powerbi oferece para criar uma tabela calendário.</w:t>
-      </w:r>
-    </w:p>
-    <w:p>
-      <w:r>
-        <w:t>Após a criação das tabelas, fica-se apto a receber os dados das tabelas tratadas no python:</w:t>
-      </w:r>
-    </w:p>
-    <w:p>
-      <w:r>
+        <w:t xml:space="preserve">No script do </w:t>
+      </w:r>
+      <w:proofErr w:type="spellStart"/>
+      <w:r>
+        <w:t>sql</w:t>
+      </w:r>
+      <w:proofErr w:type="spellEnd"/>
+      <w:r>
+        <w:t xml:space="preserve">, a tabela calendário foi comentada. Foi optado por utilizar a maneira dinâmica que o </w:t>
+      </w:r>
+      <w:proofErr w:type="spellStart"/>
+      <w:r>
+        <w:t>powerbi</w:t>
+      </w:r>
+      <w:proofErr w:type="spellEnd"/>
+      <w:r>
+        <w:t xml:space="preserve"> oferece para criar uma tabela calendário.</w:t>
+      </w:r>
+    </w:p>
+    <w:p>
+      <w:r>
+        <w:t xml:space="preserve">Após a criação das tabelas, fica-se apto a receber os dados das tabelas tratadas no </w:t>
+      </w:r>
+      <w:proofErr w:type="spellStart"/>
+      <w:r>
+        <w:t>python</w:t>
+      </w:r>
+      <w:proofErr w:type="spellEnd"/>
+      <w:r>
+        <w:t>:</w:t>
+      </w:r>
+    </w:p>
+    <w:p>
+      <w:r>
+        <w:rPr>
+          <w:noProof/>
+        </w:rPr>
         <w:drawing>
           <wp:inline distT="0" distB="0" distL="0" distR="0" wp14:anchorId="12370F44" wp14:editId="65516976">
             <wp:extent cx="3962953" cy="2372056"/>
@@ -814,6 +1083,7 @@
         </w:rPr>
         <w:t xml:space="preserve">chamado </w:t>
       </w:r>
+      <w:proofErr w:type="spellStart"/>
       <w:r>
         <w:rPr>
           <w:rFonts w:ascii="Times New Roman" w:hAnsi="Times New Roman" w:cs="Times New Roman"/>
@@ -822,6 +1092,7 @@
         </w:rPr>
         <w:t>projeto_light.pbix</w:t>
       </w:r>
+      <w:proofErr w:type="spellEnd"/>
       <w:r>
         <w:rPr>
           <w:rFonts w:ascii="Times New Roman" w:hAnsi="Times New Roman" w:cs="Times New Roman"/>
@@ -1108,6 +1379,7 @@
       <w:r>
         <w:rPr>
           <w:rFonts w:ascii="Times New Roman" w:hAnsi="Times New Roman" w:cs="Times New Roman"/>
+          <w:noProof/>
         </w:rPr>
         <w:drawing>
           <wp:inline distT="0" distB="0" distL="0" distR="0" wp14:anchorId="38D62CDD" wp14:editId="3BDEDE33">
@@ -1187,6 +1459,7 @@
       <w:r>
         <w:rPr>
           <w:rFonts w:ascii="Times New Roman" w:hAnsi="Times New Roman" w:cs="Times New Roman"/>
+          <w:noProof/>
         </w:rPr>
         <w:drawing>
           <wp:inline distT="0" distB="0" distL="0" distR="0" wp14:anchorId="56A19B1F" wp14:editId="0640AEBD">
@@ -1260,14 +1533,7 @@
           <w:rStyle w:val="Forte"/>
           <w:rFonts w:eastAsiaTheme="majorEastAsia"/>
         </w:rPr>
-        <w:t>Filtros</w:t>
-      </w:r>
-      <w:r>
-        <w:rPr>
-          <w:rStyle w:val="Forte"/>
-          <w:rFonts w:eastAsiaTheme="majorEastAsia"/>
-        </w:rPr>
-        <w:t>:</w:t>
+        <w:t>Filtros:</w:t>
       </w:r>
     </w:p>
     <w:p>
@@ -1291,7 +1557,7 @@
         </w:numPr>
       </w:pPr>
       <w:r>
-        <w:t>Nome do Cliente</w:t>
+        <w:t>Número do Estado</w:t>
       </w:r>
       <w:r>
         <w:t>;</w:t>
@@ -1306,7 +1572,10 @@
         </w:numPr>
       </w:pPr>
       <w:r>
-        <w:t>Número do Estado;</w:t>
+        <w:t>Nome do Cliente</w:t>
+      </w:r>
+      <w:r>
+        <w:t>;</w:t>
       </w:r>
     </w:p>
     <w:p>
@@ -1318,7 +1587,13 @@
         </w:numPr>
       </w:pPr>
       <w:r>
-        <w:t>Nome do Estado;</w:t>
+        <w:t xml:space="preserve">Número </w:t>
+      </w:r>
+      <w:r>
+        <w:t>da Cidade</w:t>
+      </w:r>
+      <w:r>
+        <w:t>;</w:t>
       </w:r>
     </w:p>
     <w:p>
@@ -1328,40 +1603,9 @@
           <w:ilvl w:val="0"/>
           <w:numId w:val="7"/>
         </w:numPr>
-        <w:rPr>
-          <w:rStyle w:val="Forte"/>
-          <w:b w:val="0"/>
-          <w:bCs w:val="0"/>
-        </w:rPr>
-      </w:pPr>
-      <w:r>
-        <w:t>Data.</w:t>
-      </w:r>
-    </w:p>
-    <w:p>
-      <w:pPr>
-        <w:pStyle w:val="NormalWeb"/>
-      </w:pPr>
-      <w:r>
-        <w:rPr>
-          <w:rStyle w:val="Forte"/>
-          <w:rFonts w:eastAsiaTheme="majorEastAsia"/>
-        </w:rPr>
-        <w:t>Indicadores criados</w:t>
-      </w:r>
-      <w:r>
-        <w:rPr>
-          <w:rStyle w:val="Forte"/>
-          <w:rFonts w:eastAsiaTheme="majorEastAsia"/>
-        </w:rPr>
-        <w:t xml:space="preserve"> do lado comercial</w:t>
-      </w:r>
-      <w:r>
-        <w:rPr>
-          <w:rStyle w:val="Forte"/>
-          <w:rFonts w:eastAsiaTheme="majorEastAsia"/>
-        </w:rPr>
-        <w:t>:</w:t>
+      </w:pPr>
+      <w:r>
+        <w:t>Nome do Estado;</w:t>
       </w:r>
     </w:p>
     <w:p>
@@ -1371,12 +1615,26 @@
           <w:ilvl w:val="0"/>
           <w:numId w:val="7"/>
         </w:numPr>
-      </w:pPr>
-      <w:r>
-        <w:t>Cards:</w:t>
-      </w:r>
-      <w:r>
-        <w:t xml:space="preserve"> Consumo Total em kWh;</w:t>
+        <w:rPr>
+          <w:rStyle w:val="Forte"/>
+          <w:b w:val="0"/>
+          <w:bCs w:val="0"/>
+        </w:rPr>
+      </w:pPr>
+      <w:r>
+        <w:t>Data.</w:t>
+      </w:r>
+    </w:p>
+    <w:p>
+      <w:pPr>
+        <w:pStyle w:val="NormalWeb"/>
+      </w:pPr>
+      <w:r>
+        <w:rPr>
+          <w:rStyle w:val="Forte"/>
+          <w:rFonts w:eastAsiaTheme="majorEastAsia"/>
+        </w:rPr>
+        <w:t>Indicadores criados do lado comercial:</w:t>
       </w:r>
     </w:p>
     <w:p>
@@ -1388,7 +1646,7 @@
         </w:numPr>
       </w:pPr>
       <w:r>
-        <w:t>Mapa de filtro por Estado;</w:t>
+        <w:t>Cards: Consumo Total em kWh;</w:t>
       </w:r>
     </w:p>
     <w:p>
@@ -1400,13 +1658,7 @@
         </w:numPr>
       </w:pPr>
       <w:r>
-        <w:t xml:space="preserve">Consumo total </w:t>
-      </w:r>
-      <w:r>
-        <w:t>por data</w:t>
-      </w:r>
-      <w:r>
-        <w:t>;</w:t>
+        <w:t>Mapa de filtro por Estado;</w:t>
       </w:r>
     </w:p>
     <w:p>
@@ -1418,13 +1670,7 @@
         </w:numPr>
       </w:pPr>
       <w:r>
-        <w:t xml:space="preserve">Consumo total por </w:t>
-      </w:r>
-      <w:r>
-        <w:t>tipo de cliente</w:t>
-      </w:r>
-      <w:r>
-        <w:t>;</w:t>
+        <w:t>Consumo total por data;</w:t>
       </w:r>
     </w:p>
     <w:p>
@@ -1436,33 +1682,7 @@
         </w:numPr>
       </w:pPr>
       <w:r>
-        <w:t>Ranking de Clientes.</w:t>
-      </w:r>
-    </w:p>
-    <w:p>
-      <w:pPr>
-        <w:pStyle w:val="NormalWeb"/>
-      </w:pPr>
-      <w:r>
-        <w:rPr>
-          <w:rStyle w:val="Forte"/>
-          <w:rFonts w:eastAsiaTheme="majorEastAsia"/>
-        </w:rPr>
-        <w:t xml:space="preserve">Indicadores criados do lado </w:t>
-      </w:r>
-      <w:r>
-        <w:rPr>
-          <w:rStyle w:val="Forte"/>
-          <w:rFonts w:eastAsiaTheme="majorEastAsia"/>
-        </w:rPr>
-        <w:t>operacional</w:t>
-      </w:r>
-      <w:r>
-        <w:rPr>
-          <w:rStyle w:val="Forte"/>
-          <w:rFonts w:eastAsiaTheme="majorEastAsia"/>
-        </w:rPr>
-        <w:t>:</w:t>
+        <w:t>Consumo total por tipo de cliente;</w:t>
       </w:r>
     </w:p>
     <w:p>
@@ -1474,10 +1694,33 @@
         </w:numPr>
       </w:pPr>
       <w:r>
-        <w:t>Cards: Quantidade de Ocorrências, Média de Horas de Reparo, Percentual de Perdas e Média de Ocorrências por Cidade</w:t>
-      </w:r>
-      <w:r>
-        <w:t>;</w:t>
+        <w:t>Ranking de Clientes.</w:t>
+      </w:r>
+    </w:p>
+    <w:p>
+      <w:pPr>
+        <w:pStyle w:val="NormalWeb"/>
+      </w:pPr>
+      <w:r>
+        <w:rPr>
+          <w:rStyle w:val="Forte"/>
+          <w:rFonts w:eastAsiaTheme="majorEastAsia"/>
+        </w:rPr>
+        <w:t xml:space="preserve">Indicadores criados do lado </w:t>
+      </w:r>
+      <w:r>
+        <w:rPr>
+          <w:rStyle w:val="Forte"/>
+          <w:rFonts w:eastAsiaTheme="majorEastAsia"/>
+        </w:rPr>
+        <w:t>operacional</w:t>
+      </w:r>
+      <w:r>
+        <w:rPr>
+          <w:rStyle w:val="Forte"/>
+          <w:rFonts w:eastAsiaTheme="majorEastAsia"/>
+        </w:rPr>
+        <w:t>:</w:t>
       </w:r>
     </w:p>
     <w:p>
@@ -1489,10 +1732,7 @@
         </w:numPr>
       </w:pPr>
       <w:r>
-        <w:t>Consumo x Perdas</w:t>
-      </w:r>
-      <w:r>
-        <w:t>;</w:t>
+        <w:t>Cards: Quantidade de Ocorrências, Média de Horas de Reparo, Percentual de Perdas e Média de Ocorrências por Cidade;</w:t>
       </w:r>
     </w:p>
     <w:p>
@@ -1504,7 +1744,7 @@
         </w:numPr>
       </w:pPr>
       <w:r>
-        <w:t>Quantidade de Ocorrências por Estado;</w:t>
+        <w:t>Consumo x Perdas;</w:t>
       </w:r>
     </w:p>
     <w:p>
@@ -1516,7 +1756,7 @@
         </w:numPr>
       </w:pPr>
       <w:r>
-        <w:t>Tempo Médio de Reparo em Horas;</w:t>
+        <w:t>Quantidade de Ocorrências por Estado;</w:t>
       </w:r>
     </w:p>
     <w:p>
@@ -1528,7 +1768,7 @@
         </w:numPr>
       </w:pPr>
       <w:r>
-        <w:t>Percentual de Perdas Mensal;</w:t>
+        <w:t>Tempo Médio de Reparo em Horas;</w:t>
       </w:r>
     </w:p>
     <w:p>
@@ -1540,6 +1780,18 @@
         </w:numPr>
       </w:pPr>
       <w:r>
+        <w:t>Percentual de Perdas Mensal;</w:t>
+      </w:r>
+    </w:p>
+    <w:p>
+      <w:pPr>
+        <w:pStyle w:val="NormalWeb"/>
+        <w:numPr>
+          <w:ilvl w:val="0"/>
+          <w:numId w:val="7"/>
+        </w:numPr>
+      </w:pPr>
+      <w:r>
         <w:t>Perda Técnica x Não Técnica por Data</w:t>
       </w:r>
       <w:r>
@@ -1585,16 +1837,7 @@
         </w:numPr>
       </w:pPr>
       <w:r>
-        <w:t xml:space="preserve">O </w:t>
-      </w:r>
-      <w:r>
-        <w:t>consumo em kWh</w:t>
-      </w:r>
-      <w:r>
-        <w:t xml:space="preserve"> é alto no verão</w:t>
-      </w:r>
-      <w:r>
-        <w:t>;</w:t>
+        <w:t>O consumo em kWh é alto no verão;</w:t>
       </w:r>
     </w:p>
     <w:p>
@@ -1668,10 +1911,10 @@
     <w:p>
       <w:r>
         <w:drawing>
-          <wp:inline distT="0" distB="0" distL="0" distR="0" wp14:anchorId="7BCEA32F" wp14:editId="3CBD6A77">
-            <wp:extent cx="5760085" cy="664210"/>
-            <wp:effectExtent l="0" t="0" r="0" b="2540"/>
-            <wp:docPr id="15" name="Imagem 15"/>
+          <wp:inline distT="0" distB="0" distL="0" distR="0" wp14:anchorId="302C9779" wp14:editId="16D9D27E">
+            <wp:extent cx="5760085" cy="652780"/>
+            <wp:effectExtent l="0" t="0" r="0" b="0"/>
+            <wp:docPr id="4" name="Imagem 4"/>
             <wp:cNvGraphicFramePr>
               <a:graphicFrameLocks xmlns:a="http://schemas.openxmlformats.org/drawingml/2006/main" noChangeAspect="1"/>
             </wp:cNvGraphicFramePr>
@@ -1691,7 +1934,7 @@
                   <pic:spPr>
                     <a:xfrm>
                       <a:off x="0" y="0"/>
-                      <a:ext cx="5760085" cy="664210"/>
+                      <a:ext cx="5760085" cy="652780"/>
                     </a:xfrm>
                     <a:prstGeom prst="rect">
                       <a:avLst/>
@@ -1706,6 +1949,9 @@
     </w:p>
     <w:p>
       <w:r>
+        <w:rPr>
+          <w:noProof/>
+        </w:rPr>
         <w:lastRenderedPageBreak/>
         <w:drawing>
           <wp:inline distT="0" distB="0" distL="0" distR="0" wp14:anchorId="3DAA2467" wp14:editId="629DF143">
@@ -1746,6 +1992,9 @@
     </w:p>
     <w:p>
       <w:r>
+        <w:rPr>
+          <w:noProof/>
+        </w:rPr>
         <w:lastRenderedPageBreak/>
         <w:drawing>
           <wp:inline distT="0" distB="0" distL="0" distR="0" wp14:anchorId="2C04DAD5" wp14:editId="2CE157E2">
@@ -1820,6 +2069,28 @@
         </w:numPr>
       </w:pPr>
       <w:r>
+        <w:t>Residencial tem consumo menor por não usufruir de muitos equipamentos que consomem energia comparado com comercial e industrial;</w:t>
+      </w:r>
+    </w:p>
+    <w:p>
+      <w:pPr>
+        <w:numPr>
+          <w:ilvl w:val="0"/>
+          <w:numId w:val="9"/>
+        </w:numPr>
+      </w:pPr>
+      <w:r>
+        <w:t>Tempo médio de Reparo maior no verão deve-se a quantidade de ocorrências serem maiores de queda de energia, o que gera complexidade na solução por ter diversas formas desta queda ocorrer;</w:t>
+      </w:r>
+    </w:p>
+    <w:p>
+      <w:pPr>
+        <w:numPr>
+          <w:ilvl w:val="0"/>
+          <w:numId w:val="9"/>
+        </w:numPr>
+      </w:pPr>
+      <w:r>
         <w:t>Regiões de alto consumo exigem reforço de rede e inspeções mais frequentes.</w:t>
       </w:r>
     </w:p>
@@ -1848,6 +2119,7 @@
         </w:numPr>
       </w:pPr>
       <w:r>
+        <w:lastRenderedPageBreak/>
         <w:t>Reforçar inspeções em áreas críticas;</w:t>
       </w:r>
     </w:p>
@@ -1878,7 +2150,6 @@
         <w:pStyle w:val="Ttulo1"/>
       </w:pPr>
       <w:r>
-        <w:lastRenderedPageBreak/>
         <w:t>Conclusão</w:t>
       </w:r>
     </w:p>
@@ -2789,7 +3060,7 @@
       <w:lvlText w:val=""/>
       <w:lvlJc w:val="left"/>
       <w:pPr>
-        <w:ind w:left="360" w:hanging="360"/>
+        <w:ind w:left="720" w:hanging="360"/>
       </w:pPr>
       <w:rPr>
         <w:rFonts w:ascii="Symbol" w:hAnsi="Symbol" w:hint="default"/>
@@ -2801,7 +3072,7 @@
       <w:lvlText w:val="%1.%2."/>
       <w:lvlJc w:val="left"/>
       <w:pPr>
-        <w:ind w:left="792" w:hanging="432"/>
+        <w:ind w:left="1152" w:hanging="432"/>
       </w:pPr>
     </w:lvl>
     <w:lvl w:ilvl="2">
@@ -2810,7 +3081,7 @@
       <w:lvlText w:val="%1.%2.%3."/>
       <w:lvlJc w:val="left"/>
       <w:pPr>
-        <w:ind w:left="1224" w:hanging="504"/>
+        <w:ind w:left="1584" w:hanging="504"/>
       </w:pPr>
     </w:lvl>
     <w:lvl w:ilvl="3">
@@ -2819,7 +3090,7 @@
       <w:lvlText w:val="%1.%2.%3.%4."/>
       <w:lvlJc w:val="left"/>
       <w:pPr>
-        <w:ind w:left="1728" w:hanging="648"/>
+        <w:ind w:left="2088" w:hanging="648"/>
       </w:pPr>
     </w:lvl>
     <w:lvl w:ilvl="4">
@@ -2828,7 +3099,7 @@
       <w:lvlText w:val="%1.%2.%3.%4.%5."/>
       <w:lvlJc w:val="left"/>
       <w:pPr>
-        <w:ind w:left="2232" w:hanging="792"/>
+        <w:ind w:left="2592" w:hanging="792"/>
       </w:pPr>
     </w:lvl>
     <w:lvl w:ilvl="5">
@@ -2837,7 +3108,7 @@
       <w:lvlText w:val="%1.%2.%3.%4.%5.%6."/>
       <w:lvlJc w:val="left"/>
       <w:pPr>
-        <w:ind w:left="2736" w:hanging="936"/>
+        <w:ind w:left="3096" w:hanging="936"/>
       </w:pPr>
     </w:lvl>
     <w:lvl w:ilvl="6">
@@ -2846,7 +3117,7 @@
       <w:lvlText w:val="%1.%2.%3.%4.%5.%6.%7."/>
       <w:lvlJc w:val="left"/>
       <w:pPr>
-        <w:ind w:left="3240" w:hanging="1080"/>
+        <w:ind w:left="3600" w:hanging="1080"/>
       </w:pPr>
     </w:lvl>
     <w:lvl w:ilvl="7">
@@ -2855,7 +3126,7 @@
       <w:lvlText w:val="%1.%2.%3.%4.%5.%6.%7.%8."/>
       <w:lvlJc w:val="left"/>
       <w:pPr>
-        <w:ind w:left="3744" w:hanging="1224"/>
+        <w:ind w:left="4104" w:hanging="1224"/>
       </w:pPr>
     </w:lvl>
     <w:lvl w:ilvl="8">
@@ -2864,7 +3135,7 @@
       <w:lvlText w:val="%1.%2.%3.%4.%5.%6.%7.%8.%9."/>
       <w:lvlJc w:val="left"/>
       <w:pPr>
-        <w:ind w:left="4320" w:hanging="1440"/>
+        <w:ind w:left="4680" w:hanging="1440"/>
       </w:pPr>
     </w:lvl>
   </w:abstractNum>
@@ -4640,6 +4911,7 @@
   <w:style w:type="character" w:default="1" w:styleId="Fontepargpadro">
     <w:name w:val="Default Paragraph Font"/>
     <w:uiPriority w:val="1"/>
+    <w:semiHidden/>
     <w:unhideWhenUsed/>
   </w:style>
   <w:style w:type="table" w:default="1" w:styleId="Tabelanormal">
